--- a/Comm100-Work/年中考评/项目经理-michael.docx
+++ b/Comm100-Work/年中考评/项目经理-michael.docx
@@ -5312,7 +5312,7 @@
                 <w:color w:val="404040"/>
                 <w:szCs w:val="24"/>
               </w:rPr>
-              <w:t>说发布</w:t>
+              <w:t>说发</w:t>
             </w:r>
             <w:proofErr w:type="gramEnd"/>
             <w:r>
@@ -5321,7 +5321,7 @@
                 <w:color w:val="404040"/>
                 <w:szCs w:val="24"/>
               </w:rPr>
-              <w:t>风险很大，最后还是发布了</w:t>
+              <w:t>布风险很大，最后还是发布了</w:t>
             </w:r>
           </w:p>
           <w:p>
@@ -5464,7 +5464,7 @@
               <w:ind w:left="270"/>
               <w:jc w:val="left"/>
               <w:rPr>
-                <w:rFonts w:ascii="微软雅黑" w:eastAsia="微软雅黑" w:hAnsi="微软雅黑" w:hint="eastAsia"/>
+                <w:rFonts w:ascii="微软雅黑" w:eastAsia="微软雅黑" w:hAnsi="微软雅黑"/>
                 <w:color w:val="404040"/>
                 <w:szCs w:val="24"/>
               </w:rPr>
@@ -6176,84 +6176,93 @@
                 <w:noProof/>
               </w:rPr>
               <w:lastRenderedPageBreak/>
-              <w:t>其他</w:t>
-            </w:r>
-          </w:p>
-          <w:p>
-            <w:pPr>
-              <w:pStyle w:val="Header"/>
-              <w:pBdr>
-                <w:bottom w:val="none" w:sz="0" w:space="0" w:color="auto"/>
-              </w:pBdr>
-              <w:tabs>
-                <w:tab w:val="clear" w:pos="4153"/>
-                <w:tab w:val="clear" w:pos="8306"/>
-              </w:tabs>
-              <w:snapToGrid/>
-              <w:spacing w:line="0" w:lineRule="atLeast"/>
-              <w:jc w:val="left"/>
-              <w:rPr>
-                <w:noProof/>
-              </w:rPr>
-            </w:pPr>
+              <w:t>+</w:t>
+            </w:r>
             <w:r>
               <w:rPr>
                 <w:rFonts w:hint="eastAsia"/>
                 <w:noProof/>
               </w:rPr>
-              <w:t>邮件发出来以后，管理层可以根据报告确定是否要审查，例如一个很大的项目，自测的</w:t>
-            </w:r>
+              <w:t>其他</w:t>
+            </w:r>
+            <w:bookmarkStart w:id="0" w:name="_GoBack"/>
+            <w:bookmarkEnd w:id="0"/>
+          </w:p>
+          <w:p>
+            <w:pPr>
+              <w:pStyle w:val="Header"/>
+              <w:pBdr>
+                <w:bottom w:val="none" w:sz="0" w:space="0" w:color="auto"/>
+              </w:pBdr>
+              <w:tabs>
+                <w:tab w:val="clear" w:pos="4153"/>
+                <w:tab w:val="clear" w:pos="8306"/>
+              </w:tabs>
+              <w:snapToGrid/>
+              <w:spacing w:line="0" w:lineRule="atLeast"/>
+              <w:jc w:val="left"/>
+              <w:rPr>
+                <w:noProof/>
+              </w:rPr>
+            </w:pPr>
             <w:r>
               <w:rPr>
                 <w:rFonts w:hint="eastAsia"/>
                 <w:noProof/>
               </w:rPr>
-              <w:t>b</w:t>
-            </w:r>
-            <w:r>
-              <w:rPr>
-                <w:noProof/>
-              </w:rPr>
-              <w:t xml:space="preserve">ug </w:t>
+              <w:t>邮件发出来以后，管理层可以根据报告确定是否要审查，例如一个很大的项目，自测的</w:t>
             </w:r>
             <w:r>
               <w:rPr>
                 <w:rFonts w:hint="eastAsia"/>
                 <w:noProof/>
               </w:rPr>
-              <w:t>才</w:t>
+              <w:t>b</w:t>
+            </w:r>
+            <w:r>
+              <w:rPr>
+                <w:noProof/>
+              </w:rPr>
+              <w:t xml:space="preserve">ug </w:t>
             </w:r>
             <w:r>
               <w:rPr>
                 <w:rFonts w:hint="eastAsia"/>
                 <w:noProof/>
               </w:rPr>
-              <w:t>2</w:t>
-            </w:r>
-            <w:r>
-              <w:rPr>
-                <w:noProof/>
-              </w:rPr>
-              <w:t>0</w:t>
+              <w:t>才</w:t>
             </w:r>
             <w:r>
               <w:rPr>
                 <w:rFonts w:hint="eastAsia"/>
                 <w:noProof/>
               </w:rPr>
-              <w:t>-</w:t>
+              <w:t>2</w:t>
             </w:r>
             <w:r>
               <w:rPr>
                 <w:noProof/>
               </w:rPr>
-              <w:t>30</w:t>
+              <w:t>0</w:t>
             </w:r>
             <w:r>
               <w:rPr>
                 <w:rFonts w:hint="eastAsia"/>
                 <w:noProof/>
               </w:rPr>
+              <w:t>-</w:t>
+            </w:r>
+            <w:r>
+              <w:rPr>
+                <w:noProof/>
+              </w:rPr>
+              <w:t>30</w:t>
+            </w:r>
+            <w:r>
+              <w:rPr>
+                <w:rFonts w:hint="eastAsia"/>
+                <w:noProof/>
+              </w:rPr>
               <w:t>个，肯定是有问题的，自测很可能不充分，要找项目经理谈一下。</w:t>
             </w:r>
           </w:p>
@@ -6271,7 +6280,6 @@
               <w:spacing w:line="0" w:lineRule="atLeast"/>
               <w:jc w:val="left"/>
               <w:rPr>
-                <w:rFonts w:hint="eastAsia"/>
                 <w:noProof/>
               </w:rPr>
             </w:pPr>
@@ -6562,7 +6570,7 @@
               <w:spacing w:line="0" w:lineRule="atLeast"/>
               <w:jc w:val="left"/>
               <w:rPr>
-                <w:rFonts w:ascii="微软雅黑" w:eastAsia="微软雅黑" w:hAnsi="微软雅黑" w:hint="eastAsia"/>
+                <w:rFonts w:ascii="微软雅黑" w:eastAsia="微软雅黑" w:hAnsi="微软雅黑"/>
                 <w:color w:val="404040"/>
                 <w:szCs w:val="24"/>
               </w:rPr>
@@ -6641,17 +6649,7 @@
                 <w:color w:val="404040"/>
                 <w:szCs w:val="24"/>
               </w:rPr>
-              <w:t>他们会发现非常致命的问题但是其他人根本发现不了</w:t>
-            </w:r>
-            <w:bookmarkStart w:id="0" w:name="_GoBack"/>
-            <w:bookmarkEnd w:id="0"/>
-            <w:r>
-              <w:rPr>
-                <w:rFonts w:ascii="微软雅黑" w:eastAsia="微软雅黑" w:hAnsi="微软雅黑" w:hint="eastAsia"/>
-                <w:color w:val="404040"/>
-                <w:szCs w:val="24"/>
-              </w:rPr>
-              <w:t>）</w:t>
+              <w:t>他们会发现非常致命的问题但是其他人根本发现不了）</w:t>
             </w:r>
             <w:r>
               <w:rPr>
@@ -6684,7 +6682,7 @@
               <w:spacing w:line="0" w:lineRule="atLeast"/>
               <w:jc w:val="left"/>
               <w:rPr>
-                <w:rFonts w:ascii="微软雅黑" w:eastAsia="微软雅黑" w:hAnsi="微软雅黑" w:hint="eastAsia"/>
+                <w:rFonts w:ascii="微软雅黑" w:eastAsia="微软雅黑" w:hAnsi="微软雅黑"/>
                 <w:color w:val="404040"/>
                 <w:szCs w:val="24"/>
               </w:rPr>
